--- a/Documentacion PAE v3.docx
+++ b/Documentacion PAE v3.docx
@@ -427,7 +427,7 @@
     <w:p>
       <w:r>
         <w:rPr>
-          <w:rStyle w:val="Ttulo1Car"/>
+          <w:rStyle w:val="Heading1Char"/>
         </w:rPr>
         <w:lastRenderedPageBreak/>
         <w:t xml:space="preserve">Proyecto </w:t>
@@ -435,7 +435,7 @@
       <w:proofErr w:type="spellStart"/>
       <w:r>
         <w:rPr>
-          <w:rStyle w:val="Ttulo1Car"/>
+          <w:rStyle w:val="Heading1Char"/>
         </w:rPr>
         <w:t>Infinilist</w:t>
       </w:r>
@@ -515,7 +515,7 @@
     </w:p>
     <w:p>
       <w:pPr>
-        <w:pStyle w:val="Prrafodelista"/>
+        <w:pStyle w:val="ListParagraph"/>
         <w:numPr>
           <w:ilvl w:val="0"/>
           <w:numId w:val="1"/>
@@ -527,7 +527,7 @@
     </w:p>
     <w:p>
       <w:pPr>
-        <w:pStyle w:val="Prrafodelista"/>
+        <w:pStyle w:val="ListParagraph"/>
         <w:numPr>
           <w:ilvl w:val="0"/>
           <w:numId w:val="1"/>
@@ -545,7 +545,7 @@
     </w:p>
     <w:p>
       <w:pPr>
-        <w:pStyle w:val="Prrafodelista"/>
+        <w:pStyle w:val="ListParagraph"/>
         <w:numPr>
           <w:ilvl w:val="0"/>
           <w:numId w:val="1"/>
@@ -557,7 +557,7 @@
     </w:p>
     <w:p>
       <w:pPr>
-        <w:pStyle w:val="Prrafodelista"/>
+        <w:pStyle w:val="ListParagraph"/>
         <w:numPr>
           <w:ilvl w:val="0"/>
           <w:numId w:val="1"/>
@@ -577,7 +577,7 @@
     </w:p>
     <w:p>
       <w:pPr>
-        <w:pStyle w:val="Prrafodelista"/>
+        <w:pStyle w:val="ListParagraph"/>
         <w:numPr>
           <w:ilvl w:val="0"/>
           <w:numId w:val="1"/>
@@ -591,7 +591,7 @@
     </w:p>
     <w:p>
       <w:pPr>
-        <w:pStyle w:val="Prrafodelista"/>
+        <w:pStyle w:val="ListParagraph"/>
         <w:numPr>
           <w:ilvl w:val="0"/>
           <w:numId w:val="1"/>
@@ -611,7 +611,7 @@
     </w:p>
     <w:p>
       <w:pPr>
-        <w:pStyle w:val="Prrafodelista"/>
+        <w:pStyle w:val="ListParagraph"/>
         <w:numPr>
           <w:ilvl w:val="0"/>
           <w:numId w:val="1"/>
@@ -632,7 +632,7 @@
     </w:p>
     <w:p>
       <w:pPr>
-        <w:pStyle w:val="Prrafodelista"/>
+        <w:pStyle w:val="ListParagraph"/>
         <w:numPr>
           <w:ilvl w:val="0"/>
           <w:numId w:val="1"/>
@@ -647,7 +647,7 @@
     </w:p>
     <w:p>
       <w:pPr>
-        <w:pStyle w:val="Prrafodelista"/>
+        <w:pStyle w:val="ListParagraph"/>
         <w:numPr>
           <w:ilvl w:val="0"/>
           <w:numId w:val="1"/>
@@ -670,7 +670,7 @@
     </w:p>
     <w:p>
       <w:pPr>
-        <w:pStyle w:val="Prrafodelista"/>
+        <w:pStyle w:val="ListParagraph"/>
         <w:numPr>
           <w:ilvl w:val="0"/>
           <w:numId w:val="2"/>
@@ -682,7 +682,7 @@
     </w:p>
     <w:p>
       <w:pPr>
-        <w:pStyle w:val="Prrafodelista"/>
+        <w:pStyle w:val="ListParagraph"/>
         <w:numPr>
           <w:ilvl w:val="0"/>
           <w:numId w:val="2"/>
@@ -700,7 +700,7 @@
     </w:p>
     <w:p>
       <w:pPr>
-        <w:pStyle w:val="Prrafodelista"/>
+        <w:pStyle w:val="ListParagraph"/>
         <w:numPr>
           <w:ilvl w:val="0"/>
           <w:numId w:val="2"/>
@@ -763,7 +763,7 @@
     </w:p>
     <w:p>
       <w:pPr>
-        <w:pStyle w:val="Prrafodelista"/>
+        <w:pStyle w:val="ListParagraph"/>
         <w:numPr>
           <w:ilvl w:val="0"/>
           <w:numId w:val="3"/>
@@ -775,7 +775,7 @@
     </w:p>
     <w:p>
       <w:pPr>
-        <w:pStyle w:val="Prrafodelista"/>
+        <w:pStyle w:val="ListParagraph"/>
         <w:numPr>
           <w:ilvl w:val="0"/>
           <w:numId w:val="3"/>
@@ -787,7 +787,7 @@
     </w:p>
     <w:p>
       <w:pPr>
-        <w:pStyle w:val="Prrafodelista"/>
+        <w:pStyle w:val="ListParagraph"/>
         <w:numPr>
           <w:ilvl w:val="0"/>
           <w:numId w:val="3"/>
@@ -799,7 +799,7 @@
     </w:p>
     <w:p>
       <w:pPr>
-        <w:pStyle w:val="Prrafodelista"/>
+        <w:pStyle w:val="ListParagraph"/>
         <w:numPr>
           <w:ilvl w:val="0"/>
           <w:numId w:val="3"/>
@@ -844,7 +844,7 @@
     </w:p>
     <w:p>
       <w:pPr>
-        <w:pStyle w:val="Prrafodelista"/>
+        <w:pStyle w:val="ListParagraph"/>
         <w:numPr>
           <w:ilvl w:val="0"/>
           <w:numId w:val="3"/>
@@ -863,37 +863,37 @@
     <w:p>
       <w:r>
         <w:rPr>
-          <w:rStyle w:val="Ttulo2Car"/>
+          <w:rStyle w:val="Heading2Char"/>
         </w:rPr>
         <w:t>F</w:t>
       </w:r>
       <w:r>
         <w:rPr>
-          <w:rStyle w:val="Ttulo2Car"/>
+          <w:rStyle w:val="Heading2Char"/>
         </w:rPr>
         <w:t xml:space="preserve">lujo para </w:t>
       </w:r>
       <w:r>
         <w:rPr>
-          <w:rStyle w:val="Ttulo2Car"/>
+          <w:rStyle w:val="Heading2Char"/>
         </w:rPr>
         <w:t>crear una lista</w:t>
       </w:r>
       <w:r>
         <w:rPr>
-          <w:rStyle w:val="Ttulo2Car"/>
+          <w:rStyle w:val="Heading2Char"/>
         </w:rPr>
         <w:t xml:space="preserve">, ya sea </w:t>
       </w:r>
       <w:r>
         <w:rPr>
-          <w:rStyle w:val="Ttulo2Car"/>
+          <w:rStyle w:val="Heading2Char"/>
         </w:rPr>
         <w:t>pública</w:t>
       </w:r>
       <w:r>
         <w:rPr>
-          <w:rStyle w:val="Ttulo2Car"/>
+          <w:rStyle w:val="Heading2Char"/>
         </w:rPr>
         <w:t xml:space="preserve"> o privada</w:t>
       </w:r>
@@ -926,13 +926,13 @@
       </w:r>
       <w:r>
         <w:rPr>
-          <w:rStyle w:val="Ttulo2Car"/>
+          <w:rStyle w:val="Heading2Char"/>
         </w:rPr>
         <w:t>Flujo para subir</w:t>
       </w:r>
       <w:r>
         <w:rPr>
-          <w:rStyle w:val="Ttulo2Car"/>
+          <w:rStyle w:val="Heading2Char"/>
         </w:rPr>
         <w:t>/crear un elemento a una lista</w:t>
       </w:r>
@@ -958,33 +958,33 @@
     <w:p>
       <w:pPr>
         <w:rPr>
-          <w:rStyle w:val="Ttulo2Car"/>
+          <w:rStyle w:val="Heading2Char"/>
         </w:rPr>
       </w:pPr>
       <w:r>
         <w:rPr>
-          <w:rStyle w:val="Ttulo2Car"/>
+          <w:rStyle w:val="Heading2Char"/>
         </w:rPr>
         <w:t xml:space="preserve">API </w:t>
       </w:r>
       <w:proofErr w:type="spellStart"/>
       <w:r>
         <w:rPr>
-          <w:rStyle w:val="Ttulo2Car"/>
+          <w:rStyle w:val="Heading2Char"/>
         </w:rPr>
         <w:t>Endpoints</w:t>
       </w:r>
       <w:proofErr w:type="spellEnd"/>
       <w:r>
         <w:rPr>
-          <w:rStyle w:val="Ttulo2Car"/>
+          <w:rStyle w:val="Heading2Char"/>
         </w:rPr>
         <w:t>:</w:t>
       </w:r>
     </w:p>
     <w:p>
       <w:pPr>
-        <w:pStyle w:val="Prrafodelista"/>
+        <w:pStyle w:val="ListParagraph"/>
         <w:numPr>
           <w:ilvl w:val="0"/>
           <w:numId w:val="5"/>
@@ -1005,13 +1005,8 @@
       <w:r>
         <w:t xml:space="preserve"> y retorna un </w:t>
       </w:r>
-      <w:proofErr w:type="gramStart"/>
-      <w:r>
-        <w:t>status</w:t>
-      </w:r>
-      <w:proofErr w:type="gramEnd"/>
-      <w:r>
-        <w:t xml:space="preserve"> 202</w:t>
+      <w:r>
+        <w:t>status 202</w:t>
       </w:r>
       <w:r>
         <w:t xml:space="preserve"> de que se pudo crear la cuenta correctamente</w:t>
@@ -1028,7 +1023,7 @@
     </w:p>
     <w:p>
       <w:pPr>
-        <w:pStyle w:val="Prrafodelista"/>
+        <w:pStyle w:val="ListParagraph"/>
         <w:numPr>
           <w:ilvl w:val="0"/>
           <w:numId w:val="5"/>
@@ -1038,15 +1033,7 @@
         <w:t xml:space="preserve">Log in: </w:t>
       </w:r>
       <w:r>
-        <w:t xml:space="preserve">se otorga el correo y la contraseña y retorna un </w:t>
-      </w:r>
-      <w:proofErr w:type="gramStart"/>
-      <w:r>
-        <w:t>status</w:t>
-      </w:r>
-      <w:proofErr w:type="gramEnd"/>
-      <w:r>
-        <w:t xml:space="preserve"> 200 en caso de que el log in sea exitoso o 400 si falló</w:t>
+        <w:t>se otorga el correo y la contraseña y retorna un status 200 en caso de que el log in sea exitoso o 400 si falló</w:t>
       </w:r>
       <w:r>
         <w:t>.</w:t>
@@ -1054,7 +1041,7 @@
     </w:p>
     <w:p>
       <w:pPr>
-        <w:pStyle w:val="Prrafodelista"/>
+        <w:pStyle w:val="ListParagraph"/>
         <w:numPr>
           <w:ilvl w:val="0"/>
           <w:numId w:val="5"/>
@@ -1067,7 +1054,7 @@
     </w:p>
     <w:p>
       <w:pPr>
-        <w:pStyle w:val="Prrafodelista"/>
+        <w:pStyle w:val="ListParagraph"/>
         <w:numPr>
           <w:ilvl w:val="0"/>
           <w:numId w:val="5"/>
@@ -1094,7 +1081,7 @@
     </w:p>
     <w:p>
       <w:pPr>
-        <w:pStyle w:val="Prrafodelista"/>
+        <w:pStyle w:val="ListParagraph"/>
         <w:numPr>
           <w:ilvl w:val="0"/>
           <w:numId w:val="5"/>
@@ -1106,13 +1093,13 @@
     </w:p>
     <w:p>
       <w:pPr>
-        <w:pStyle w:val="Prrafodelista"/>
+        <w:pStyle w:val="ListParagraph"/>
         <w:numPr>
           <w:ilvl w:val="0"/>
           <w:numId w:val="5"/>
         </w:numPr>
         <w:rPr>
-          <w:rStyle w:val="Ttulo2Car"/>
+          <w:rStyle w:val="Heading2Char"/>
           <w:rFonts w:asciiTheme="minorHAnsi" w:eastAsiaTheme="minorHAnsi" w:hAnsiTheme="minorHAnsi" w:cstheme="minorBidi"/>
           <w:color w:val="auto"/>
           <w:sz w:val="22"/>
@@ -1132,12 +1119,12 @@
     <w:p>
       <w:pPr>
         <w:rPr>
-          <w:rStyle w:val="Ttulo2Car"/>
+          <w:rStyle w:val="Heading2Char"/>
         </w:rPr>
       </w:pPr>
       <w:r>
         <w:rPr>
-          <w:rStyle w:val="Ttulo2Car"/>
+          <w:rStyle w:val="Heading2Char"/>
         </w:rPr>
         <w:t>Diagrama UML:</w:t>
       </w:r>
@@ -1193,12 +1180,12 @@
     <w:p>
       <w:pPr>
         <w:rPr>
-          <w:rStyle w:val="Ttulo2Car"/>
+          <w:rStyle w:val="Heading2Char"/>
         </w:rPr>
       </w:pPr>
       <w:r>
         <w:rPr>
-          <w:rStyle w:val="Ttulo2Car"/>
+          <w:rStyle w:val="Heading2Char"/>
         </w:rPr>
         <w:t>Conexión a la base de datos:</w:t>
       </w:r>
@@ -1253,12 +1240,12 @@
     <w:p>
       <w:pPr>
         <w:rPr>
-          <w:rStyle w:val="Ttulo2Car"/>
+          <w:rStyle w:val="Heading2Char"/>
         </w:rPr>
       </w:pPr>
       <w:r>
         <w:rPr>
-          <w:rStyle w:val="Ttulo2Car"/>
+          <w:rStyle w:val="Heading2Char"/>
         </w:rPr>
         <w:t>Documentación API:</w:t>
       </w:r>
@@ -1433,26 +1420,26 @@
     <w:p>
       <w:pPr>
         <w:rPr>
-          <w:rStyle w:val="Ttulo2Car"/>
+          <w:rStyle w:val="Heading2Char"/>
         </w:rPr>
       </w:pPr>
       <w:proofErr w:type="spellStart"/>
       <w:r>
         <w:rPr>
-          <w:rStyle w:val="Ttulo2Car"/>
+          <w:rStyle w:val="Heading2Char"/>
         </w:rPr>
         <w:t>Multer</w:t>
       </w:r>
       <w:proofErr w:type="spellEnd"/>
       <w:r>
         <w:rPr>
-          <w:rStyle w:val="Ttulo2Car"/>
+          <w:rStyle w:val="Heading2Char"/>
         </w:rPr>
         <w:t xml:space="preserve"> y Socket.io</w:t>
       </w:r>
       <w:r>
         <w:rPr>
-          <w:rStyle w:val="Ttulo2Car"/>
+          <w:rStyle w:val="Heading2Char"/>
         </w:rPr>
         <w:t>:</w:t>
       </w:r>
@@ -1460,54 +1447,86 @@
     <w:p>
       <w:pPr>
         <w:rPr>
-          <w:rStyle w:val="Ttulo2Car"/>
+          <w:rStyle w:val="Heading2Char"/>
+          <w:rFonts w:asciiTheme="minorHAnsi" w:hAnsiTheme="minorHAnsi" w:cstheme="minorHAnsi"/>
+          <w:color w:val="auto"/>
+          <w:sz w:val="24"/>
+          <w:szCs w:val="24"/>
         </w:rPr>
       </w:pPr>
       <w:r>
         <w:rPr>
-          <w:rStyle w:val="Ttulo2Car"/>
+          <w:rStyle w:val="Heading2Char"/>
+          <w:rFonts w:asciiTheme="minorHAnsi" w:hAnsiTheme="minorHAnsi" w:cstheme="minorHAnsi"/>
+          <w:color w:val="auto"/>
+          <w:sz w:val="24"/>
+          <w:szCs w:val="24"/>
         </w:rPr>
         <w:t xml:space="preserve">Para el manejo de archivos y notificaciones de las sesiones de los usuarios se utilizaron </w:t>
       </w:r>
       <w:proofErr w:type="spellStart"/>
       <w:r>
         <w:rPr>
-          <w:rStyle w:val="Ttulo2Car"/>
+          <w:rStyle w:val="Heading2Char"/>
+          <w:rFonts w:asciiTheme="minorHAnsi" w:hAnsiTheme="minorHAnsi" w:cstheme="minorHAnsi"/>
+          <w:color w:val="auto"/>
+          <w:sz w:val="24"/>
+          <w:szCs w:val="24"/>
         </w:rPr>
         <w:t>Multer</w:t>
       </w:r>
       <w:proofErr w:type="spellEnd"/>
       <w:r>
         <w:rPr>
-          <w:rStyle w:val="Ttulo2Car"/>
+          <w:rStyle w:val="Heading2Char"/>
+          <w:rFonts w:asciiTheme="minorHAnsi" w:hAnsiTheme="minorHAnsi" w:cstheme="minorHAnsi"/>
+          <w:color w:val="auto"/>
+          <w:sz w:val="24"/>
+          <w:szCs w:val="24"/>
         </w:rPr>
         <w:t xml:space="preserve"> y Socket.io respectivamente. En el caso de </w:t>
       </w:r>
       <w:proofErr w:type="spellStart"/>
       <w:r>
         <w:rPr>
-          <w:rStyle w:val="Ttulo2Car"/>
+          <w:rStyle w:val="Heading2Char"/>
+          <w:rFonts w:asciiTheme="minorHAnsi" w:hAnsiTheme="minorHAnsi" w:cstheme="minorHAnsi"/>
+          <w:color w:val="auto"/>
+          <w:sz w:val="24"/>
+          <w:szCs w:val="24"/>
         </w:rPr>
         <w:t>multer</w:t>
       </w:r>
       <w:proofErr w:type="spellEnd"/>
       <w:r>
         <w:rPr>
-          <w:rStyle w:val="Ttulo2Car"/>
+          <w:rStyle w:val="Heading2Char"/>
+          <w:rFonts w:asciiTheme="minorHAnsi" w:hAnsiTheme="minorHAnsi" w:cstheme="minorHAnsi"/>
+          <w:color w:val="auto"/>
+          <w:sz w:val="24"/>
+          <w:szCs w:val="24"/>
         </w:rPr>
         <w:t xml:space="preserve">, su implementación se encuentra </w:t>
       </w:r>
       <w:proofErr w:type="spellStart"/>
       <w:r>
         <w:rPr>
-          <w:rStyle w:val="Ttulo2Car"/>
+          <w:rStyle w:val="Heading2Char"/>
+          <w:rFonts w:asciiTheme="minorHAnsi" w:hAnsiTheme="minorHAnsi" w:cstheme="minorHAnsi"/>
+          <w:color w:val="auto"/>
+          <w:sz w:val="24"/>
+          <w:szCs w:val="24"/>
         </w:rPr>
         <w:t>endpoint</w:t>
       </w:r>
       <w:proofErr w:type="spellEnd"/>
       <w:r>
         <w:rPr>
-          <w:rStyle w:val="Ttulo2Car"/>
+          <w:rStyle w:val="Heading2Char"/>
+          <w:rFonts w:asciiTheme="minorHAnsi" w:hAnsiTheme="minorHAnsi" w:cstheme="minorHAnsi"/>
+          <w:color w:val="auto"/>
+          <w:sz w:val="24"/>
+          <w:szCs w:val="24"/>
         </w:rPr>
         <w:t xml:space="preserve"> de la una lista individual, donde el usuario puede cargar el archivo que quiera.</w:t>
       </w:r>
@@ -1515,7 +1534,7 @@
     <w:p>
       <w:pPr>
         <w:rPr>
-          <w:rStyle w:val="Ttulo2Car"/>
+          <w:rStyle w:val="Heading2Char"/>
         </w:rPr>
       </w:pPr>
       <w:r>
@@ -1563,7 +1582,7 @@
     <w:p>
       <w:pPr>
         <w:rPr>
-          <w:rStyle w:val="Ttulo2Car"/>
+          <w:rStyle w:val="Heading2Char"/>
         </w:rPr>
       </w:pPr>
       <w:r>
@@ -1610,34 +1629,177 @@
     <w:p>
       <w:pPr>
         <w:rPr>
-          <w:rStyle w:val="Ttulo2Car"/>
+          <w:rStyle w:val="Heading2Char"/>
         </w:rPr>
       </w:pPr>
       <w:r>
         <w:rPr>
-          <w:rStyle w:val="Ttulo2Car"/>
+          <w:rStyle w:val="Heading2Char"/>
         </w:rPr>
+        <w:t xml:space="preserve">Socket.io en el </w:t>
+      </w:r>
+      <w:proofErr w:type="spellStart"/>
+      <w:r>
+        <w:rPr>
+          <w:rStyle w:val="Heading2Char"/>
+        </w:rPr>
+        <w:t>backend</w:t>
+      </w:r>
+      <w:proofErr w:type="spellEnd"/>
+    </w:p>
+    <w:p>
+      <w:pPr>
+        <w:rPr>
+          <w:rStyle w:val="Heading2Char"/>
+        </w:rPr>
+      </w:pPr>
+      <w:r>
+        <w:rPr>
+          <w:rStyle w:val="Heading2Char"/>
+        </w:rPr>
+        <w:drawing>
+          <wp:inline distT="0" distB="0" distL="0" distR="0" wp14:anchorId="50437D1E" wp14:editId="192DFDD5">
+            <wp:extent cx="4107180" cy="2520622"/>
+            <wp:effectExtent l="0" t="0" r="7620" b="0"/>
+            <wp:docPr id="10" name="Picture 10" descr="A screenshot of a computer&#10;&#10;Description automatically generated with medium confidence"/>
+            <wp:cNvGraphicFramePr>
+              <a:graphicFrameLocks xmlns:a="http://schemas.openxmlformats.org/drawingml/2006/main" noChangeAspect="1"/>
+            </wp:cNvGraphicFramePr>
+            <a:graphic xmlns:a="http://schemas.openxmlformats.org/drawingml/2006/main">
+              <a:graphicData uri="http://schemas.openxmlformats.org/drawingml/2006/picture">
+                <pic:pic xmlns:pic="http://schemas.openxmlformats.org/drawingml/2006/picture">
+                  <pic:nvPicPr>
+                    <pic:cNvPr id="10" name="Picture 10" descr="A screenshot of a computer&#10;&#10;Description automatically generated with medium confidence"/>
+                    <pic:cNvPicPr/>
+                  </pic:nvPicPr>
+                  <pic:blipFill>
+                    <a:blip r:embed="rId28"/>
+                    <a:stretch>
+                      <a:fillRect/>
+                    </a:stretch>
+                  </pic:blipFill>
+                  <pic:spPr>
+                    <a:xfrm>
+                      <a:off x="0" y="0"/>
+                      <a:ext cx="4113827" cy="2524701"/>
+                    </a:xfrm>
+                    <a:prstGeom prst="rect">
+                      <a:avLst/>
+                    </a:prstGeom>
+                  </pic:spPr>
+                </pic:pic>
+              </a:graphicData>
+            </a:graphic>
+          </wp:inline>
+        </w:drawing>
+      </w:r>
+    </w:p>
+    <w:p>
+      <w:pPr>
+        <w:rPr>
+          <w:rStyle w:val="Heading2Char"/>
+        </w:rPr>
+      </w:pPr>
+      <w:r>
+        <w:rPr>
+          <w:rStyle w:val="Heading2Char"/>
+        </w:rPr>
+        <w:t>Socket.io en Angular app</w:t>
+      </w:r>
+    </w:p>
+    <w:p>
+      <w:pPr>
+        <w:rPr>
+          <w:rStyle w:val="Heading2Char"/>
+        </w:rPr>
+      </w:pPr>
+      <w:r>
+        <w:rPr>
+          <w:rStyle w:val="Heading2Char"/>
+        </w:rPr>
+        <w:drawing>
+          <wp:inline distT="0" distB="0" distL="0" distR="0" wp14:anchorId="238E9EC7" wp14:editId="316DED58">
+            <wp:extent cx="5321573" cy="304816"/>
+            <wp:effectExtent l="0" t="0" r="0" b="0"/>
+            <wp:docPr id="11" name="Picture 11"/>
+            <wp:cNvGraphicFramePr>
+              <a:graphicFrameLocks xmlns:a="http://schemas.openxmlformats.org/drawingml/2006/main" noChangeAspect="1"/>
+            </wp:cNvGraphicFramePr>
+            <a:graphic xmlns:a="http://schemas.openxmlformats.org/drawingml/2006/main">
+              <a:graphicData uri="http://schemas.openxmlformats.org/drawingml/2006/picture">
+                <pic:pic xmlns:pic="http://schemas.openxmlformats.org/drawingml/2006/picture">
+                  <pic:nvPicPr>
+                    <pic:cNvPr id="1" name=""/>
+                    <pic:cNvPicPr/>
+                  </pic:nvPicPr>
+                  <pic:blipFill>
+                    <a:blip r:embed="rId29"/>
+                    <a:stretch>
+                      <a:fillRect/>
+                    </a:stretch>
+                  </pic:blipFill>
+                  <pic:spPr>
+                    <a:xfrm>
+                      <a:off x="0" y="0"/>
+                      <a:ext cx="5321573" cy="304816"/>
+                    </a:xfrm>
+                    <a:prstGeom prst="rect">
+                      <a:avLst/>
+                    </a:prstGeom>
+                  </pic:spPr>
+                </pic:pic>
+              </a:graphicData>
+            </a:graphic>
+          </wp:inline>
+        </w:drawing>
+      </w:r>
+    </w:p>
+    <w:p>
+      <w:pPr>
+        <w:rPr>
+          <w:rStyle w:val="Heading2Char"/>
+        </w:rPr>
+      </w:pPr>
+    </w:p>
+    <w:p>
+      <w:pPr>
+        <w:rPr>
+          <w:rStyle w:val="Heading2Char"/>
+        </w:rPr>
+      </w:pPr>
+    </w:p>
+    <w:p>
+      <w:pPr>
+        <w:rPr>
+          <w:rStyle w:val="Heading2Char"/>
+        </w:rPr>
+      </w:pPr>
+      <w:r>
+        <w:rPr>
+          <w:rStyle w:val="Heading2Char"/>
+        </w:rPr>
+        <w:lastRenderedPageBreak/>
         <w:t>Repositorios</w:t>
       </w:r>
       <w:r>
         <w:rPr>
-          <w:rStyle w:val="Ttulo2Car"/>
+          <w:rStyle w:val="Heading2Char"/>
         </w:rPr>
         <w:t xml:space="preserve"> de GitHub:</w:t>
       </w:r>
     </w:p>
     <w:p>
       <w:pPr>
-        <w:pStyle w:val="Prrafodelista"/>
+        <w:pStyle w:val="ListParagraph"/>
         <w:numPr>
           <w:ilvl w:val="0"/>
           <w:numId w:val="7"/>
         </w:numPr>
       </w:pPr>
-      <w:hyperlink r:id="rId28" w:history="1">
+      <w:hyperlink r:id="rId30" w:history="1">
         <w:r>
           <w:rPr>
-            <w:rStyle w:val="Hipervnculo"/>
+            <w:rStyle w:val="Hyperlink"/>
           </w:rPr>
           <w:t>https://github.com/ReshCuevas/Infinilist-API</w:t>
         </w:r>
@@ -1645,16 +1807,21 @@
     </w:p>
     <w:p>
       <w:pPr>
-        <w:pStyle w:val="Prrafodelista"/>
+        <w:pStyle w:val="ListParagraph"/>
         <w:numPr>
           <w:ilvl w:val="0"/>
           <w:numId w:val="7"/>
         </w:numPr>
-      </w:pPr>
-      <w:hyperlink r:id="rId29" w:history="1">
+        <w:rPr>
+          <w:rStyle w:val="Hyperlink"/>
+          <w:color w:val="auto"/>
+          <w:u w:val="none"/>
+        </w:rPr>
+      </w:pPr>
+      <w:hyperlink r:id="rId31" w:history="1">
         <w:r>
           <w:rPr>
-            <w:rStyle w:val="Hipervnculo"/>
+            <w:rStyle w:val="Hyperlink"/>
           </w:rPr>
           <w:t>https://github.com/ReshCuevas/Infinilist-FrontEnd</w:t>
         </w:r>
@@ -1662,7 +1829,64 @@
     </w:p>
     <w:p>
       <w:pPr>
-        <w:pStyle w:val="Prrafodelista"/>
+        <w:pStyle w:val="Heading2"/>
+      </w:pPr>
+      <w:r>
+        <w:t>Link de web app:</w:t>
+      </w:r>
+    </w:p>
+    <w:p>
+      <w:hyperlink r:id="rId32" w:history="1">
+        <w:r>
+          <w:rPr>
+            <w:rStyle w:val="Hyperlink"/>
+          </w:rPr>
+          <w:t>https://infinilist-web-app.web.app/</w:t>
+        </w:r>
+      </w:hyperlink>
+    </w:p>
+    <w:p>
+      <w:r>
+        <w:drawing>
+          <wp:inline distT="0" distB="0" distL="0" distR="0" wp14:anchorId="6EB7AD70" wp14:editId="35991394">
+            <wp:extent cx="5400040" cy="2866390"/>
+            <wp:effectExtent l="0" t="0" r="0" b="0"/>
+            <wp:docPr id="12" name="Picture 12" descr="Graphical user interface, website&#10;&#10;Description automatically generated"/>
+            <wp:cNvGraphicFramePr>
+              <a:graphicFrameLocks xmlns:a="http://schemas.openxmlformats.org/drawingml/2006/main" noChangeAspect="1"/>
+            </wp:cNvGraphicFramePr>
+            <a:graphic xmlns:a="http://schemas.openxmlformats.org/drawingml/2006/main">
+              <a:graphicData uri="http://schemas.openxmlformats.org/drawingml/2006/picture">
+                <pic:pic xmlns:pic="http://schemas.openxmlformats.org/drawingml/2006/picture">
+                  <pic:nvPicPr>
+                    <pic:cNvPr id="12" name="Picture 12" descr="Graphical user interface, website&#10;&#10;Description automatically generated"/>
+                    <pic:cNvPicPr/>
+                  </pic:nvPicPr>
+                  <pic:blipFill>
+                    <a:blip r:embed="rId33"/>
+                    <a:stretch>
+                      <a:fillRect/>
+                    </a:stretch>
+                  </pic:blipFill>
+                  <pic:spPr>
+                    <a:xfrm>
+                      <a:off x="0" y="0"/>
+                      <a:ext cx="5400040" cy="2866390"/>
+                    </a:xfrm>
+                    <a:prstGeom prst="rect">
+                      <a:avLst/>
+                    </a:prstGeom>
+                  </pic:spPr>
+                </pic:pic>
+              </a:graphicData>
+            </a:graphic>
+          </wp:inline>
+        </w:drawing>
+      </w:r>
+    </w:p>
+    <w:p>
+      <w:pPr>
+        <w:pStyle w:val="ListParagraph"/>
       </w:pPr>
     </w:p>
     <w:sectPr>
@@ -2929,11 +3153,11 @@
     <w:qFormat/>
     <w:rsid w:val="00326DF7"/>
   </w:style>
-  <w:style w:type="paragraph" w:styleId="Ttulo1">
+  <w:style w:type="paragraph" w:styleId="Heading1">
     <w:name w:val="heading 1"/>
     <w:basedOn w:val="Normal"/>
     <w:next w:val="Normal"/>
-    <w:link w:val="Ttulo1Car"/>
+    <w:link w:val="Heading1Char"/>
     <w:uiPriority w:val="9"/>
     <w:qFormat/>
     <w:rsid w:val="00590433"/>
@@ -2950,11 +3174,11 @@
       <w:szCs w:val="32"/>
     </w:rPr>
   </w:style>
-  <w:style w:type="paragraph" w:styleId="Ttulo2">
+  <w:style w:type="paragraph" w:styleId="Heading2">
     <w:name w:val="heading 2"/>
     <w:basedOn w:val="Normal"/>
     <w:next w:val="Normal"/>
-    <w:link w:val="Ttulo2Car"/>
+    <w:link w:val="Heading2Char"/>
     <w:uiPriority w:val="9"/>
     <w:unhideWhenUsed/>
     <w:qFormat/>
@@ -2972,13 +3196,13 @@
       <w:szCs w:val="26"/>
     </w:rPr>
   </w:style>
-  <w:style w:type="character" w:default="1" w:styleId="Fuentedeprrafopredeter">
+  <w:style w:type="character" w:default="1" w:styleId="DefaultParagraphFont">
     <w:name w:val="Default Paragraph Font"/>
     <w:uiPriority w:val="1"/>
     <w:semiHidden/>
     <w:unhideWhenUsed/>
   </w:style>
-  <w:style w:type="table" w:default="1" w:styleId="Tablanormal">
+  <w:style w:type="table" w:default="1" w:styleId="TableNormal">
     <w:name w:val="Normal Table"/>
     <w:uiPriority w:val="99"/>
     <w:semiHidden/>
@@ -2993,16 +3217,16 @@
       </w:tblCellMar>
     </w:tblPr>
   </w:style>
-  <w:style w:type="numbering" w:default="1" w:styleId="Sinlista">
+  <w:style w:type="numbering" w:default="1" w:styleId="NoList">
     <w:name w:val="No List"/>
     <w:uiPriority w:val="99"/>
     <w:semiHidden/>
     <w:unhideWhenUsed/>
   </w:style>
-  <w:style w:type="paragraph" w:styleId="Encabezado">
+  <w:style w:type="paragraph" w:styleId="Header">
     <w:name w:val="header"/>
     <w:basedOn w:val="Normal"/>
-    <w:link w:val="EncabezadoCar"/>
+    <w:link w:val="HeaderChar"/>
     <w:uiPriority w:val="99"/>
     <w:unhideWhenUsed/>
     <w:rsid w:val="001B2354"/>
@@ -3014,17 +3238,17 @@
       <w:spacing w:after="0" w:line="240" w:lineRule="auto"/>
     </w:pPr>
   </w:style>
-  <w:style w:type="character" w:customStyle="1" w:styleId="EncabezadoCar">
-    <w:name w:val="Encabezado Car"/>
-    <w:basedOn w:val="Fuentedeprrafopredeter"/>
-    <w:link w:val="Encabezado"/>
+  <w:style w:type="character" w:customStyle="1" w:styleId="HeaderChar">
+    <w:name w:val="Header Char"/>
+    <w:basedOn w:val="DefaultParagraphFont"/>
+    <w:link w:val="Header"/>
     <w:uiPriority w:val="99"/>
     <w:rsid w:val="001B2354"/>
   </w:style>
-  <w:style w:type="paragraph" w:styleId="Piedepgina">
+  <w:style w:type="paragraph" w:styleId="Footer">
     <w:name w:val="footer"/>
     <w:basedOn w:val="Normal"/>
-    <w:link w:val="PiedepginaCar"/>
+    <w:link w:val="FooterChar"/>
     <w:uiPriority w:val="99"/>
     <w:unhideWhenUsed/>
     <w:rsid w:val="001B2354"/>
@@ -3036,10 +3260,10 @@
       <w:spacing w:after="0" w:line="240" w:lineRule="auto"/>
     </w:pPr>
   </w:style>
-  <w:style w:type="character" w:customStyle="1" w:styleId="PiedepginaCar">
-    <w:name w:val="Pie de página Car"/>
-    <w:basedOn w:val="Fuentedeprrafopredeter"/>
-    <w:link w:val="Piedepgina"/>
+  <w:style w:type="character" w:customStyle="1" w:styleId="FooterChar">
+    <w:name w:val="Footer Char"/>
+    <w:basedOn w:val="DefaultParagraphFont"/>
+    <w:link w:val="Footer"/>
     <w:uiPriority w:val="99"/>
     <w:rsid w:val="001B2354"/>
   </w:style>
@@ -3059,11 +3283,11 @@
       <w:lang w:eastAsia="es-MX"/>
     </w:rPr>
   </w:style>
-  <w:style w:type="paragraph" w:styleId="Subttulo">
+  <w:style w:type="paragraph" w:styleId="Subtitle">
     <w:name w:val="Subtitle"/>
     <w:basedOn w:val="Normal"/>
     <w:next w:val="Normal"/>
-    <w:link w:val="SubttuloCar"/>
+    <w:link w:val="SubtitleChar"/>
     <w:uiPriority w:val="11"/>
     <w:qFormat/>
     <w:rsid w:val="0098171F"/>
@@ -3078,10 +3302,10 @@
       <w:spacing w:val="15"/>
     </w:rPr>
   </w:style>
-  <w:style w:type="character" w:customStyle="1" w:styleId="SubttuloCar">
-    <w:name w:val="Subtítulo Car"/>
-    <w:basedOn w:val="Fuentedeprrafopredeter"/>
-    <w:link w:val="Subttulo"/>
+  <w:style w:type="character" w:customStyle="1" w:styleId="SubtitleChar">
+    <w:name w:val="Subtitle Char"/>
+    <w:basedOn w:val="DefaultParagraphFont"/>
+    <w:link w:val="Subtitle"/>
     <w:uiPriority w:val="11"/>
     <w:rsid w:val="0098171F"/>
     <w:rPr>
@@ -3090,7 +3314,7 @@
       <w:spacing w:val="15"/>
     </w:rPr>
   </w:style>
-  <w:style w:type="paragraph" w:styleId="Prrafodelista">
+  <w:style w:type="paragraph" w:styleId="ListParagraph">
     <w:name w:val="List Paragraph"/>
     <w:basedOn w:val="Normal"/>
     <w:uiPriority w:val="34"/>
@@ -3101,10 +3325,10 @@
       <w:contextualSpacing/>
     </w:pPr>
   </w:style>
-  <w:style w:type="character" w:customStyle="1" w:styleId="Ttulo1Car">
-    <w:name w:val="Título 1 Car"/>
-    <w:basedOn w:val="Fuentedeprrafopredeter"/>
-    <w:link w:val="Ttulo1"/>
+  <w:style w:type="character" w:customStyle="1" w:styleId="Heading1Char">
+    <w:name w:val="Heading 1 Char"/>
+    <w:basedOn w:val="DefaultParagraphFont"/>
+    <w:link w:val="Heading1"/>
     <w:uiPriority w:val="9"/>
     <w:rsid w:val="00590433"/>
     <w:rPr>
@@ -3114,10 +3338,10 @@
       <w:szCs w:val="32"/>
     </w:rPr>
   </w:style>
-  <w:style w:type="character" w:customStyle="1" w:styleId="Ttulo2Car">
-    <w:name w:val="Título 2 Car"/>
-    <w:basedOn w:val="Fuentedeprrafopredeter"/>
-    <w:link w:val="Ttulo2"/>
+  <w:style w:type="character" w:customStyle="1" w:styleId="Heading2Char">
+    <w:name w:val="Heading 2 Char"/>
+    <w:basedOn w:val="DefaultParagraphFont"/>
+    <w:link w:val="Heading2"/>
     <w:uiPriority w:val="9"/>
     <w:rsid w:val="00AE269B"/>
     <w:rPr>
@@ -3127,9 +3351,9 @@
       <w:szCs w:val="26"/>
     </w:rPr>
   </w:style>
-  <w:style w:type="character" w:styleId="Hipervnculo">
+  <w:style w:type="character" w:styleId="Hyperlink">
     <w:name w:val="Hyperlink"/>
-    <w:basedOn w:val="Fuentedeprrafopredeter"/>
+    <w:basedOn w:val="DefaultParagraphFont"/>
     <w:uiPriority w:val="99"/>
     <w:unhideWhenUsed/>
     <w:rsid w:val="00664818"/>
@@ -3138,9 +3362,9 @@
       <w:u w:val="single"/>
     </w:rPr>
   </w:style>
-  <w:style w:type="character" w:styleId="Mencinsinresolver">
+  <w:style w:type="character" w:styleId="UnresolvedMention">
     <w:name w:val="Unresolved Mention"/>
-    <w:basedOn w:val="Fuentedeprrafopredeter"/>
+    <w:basedOn w:val="DefaultParagraphFont"/>
     <w:uiPriority w:val="99"/>
     <w:semiHidden/>
     <w:unhideWhenUsed/>
@@ -9951,15 +10175,6 @@
 </file>
 
 <file path=customXml/item2.xml><?xml version="1.0" encoding="utf-8"?>
-<?mso-contentType ?>
-<FormTemplates xmlns="http://schemas.microsoft.com/sharepoint/v3/contenttype/forms">
-  <Display>DocumentLibraryForm</Display>
-  <Edit>DocumentLibraryForm</Edit>
-  <New>DocumentLibraryForm</New>
-</FormTemplates>
-</file>
-
-<file path=customXml/item3.xml><?xml version="1.0" encoding="utf-8"?>
 <ct:contentTypeSchema xmlns:ct="http://schemas.microsoft.com/office/2006/metadata/contentType" xmlns:ma="http://schemas.microsoft.com/office/2006/metadata/properties/metaAttributes" ct:_="" ma:_="" ma:contentTypeName="Document" ma:contentTypeID="0x01010098E20C60804E614890783CAB08E81B88" ma:contentTypeVersion="2" ma:contentTypeDescription="Create a new document." ma:contentTypeScope="" ma:versionID="f32b255d63a402773522289c3759211f">
   <xsd:schema xmlns:xsd="http://www.w3.org/2001/XMLSchema" xmlns:xs="http://www.w3.org/2001/XMLSchema" xmlns:p="http://schemas.microsoft.com/office/2006/metadata/properties" xmlns:ns2="4fafd2e9-d7f6-4215-94e7-7e2ba8f7a64c" targetNamespace="http://schemas.microsoft.com/office/2006/metadata/properties" ma:root="true" ma:fieldsID="f8c3ff9ec0ab9d874901eb64e989db8a" ns2:_="">
     <xsd:import namespace="4fafd2e9-d7f6-4215-94e7-7e2ba8f7a64c"/>
@@ -10091,6 +10306,15 @@
 </ct:contentTypeSchema>
 </file>
 
+<file path=customXml/item3.xml><?xml version="1.0" encoding="utf-8"?>
+<?mso-contentType ?>
+<FormTemplates xmlns="http://schemas.microsoft.com/sharepoint/v3/contenttype/forms">
+  <Display>DocumentLibraryForm</Display>
+  <Edit>DocumentLibraryForm</Edit>
+  <New>DocumentLibraryForm</New>
+</FormTemplates>
+</file>
+
 <file path=customXml/itemProps1.xml><?xml version="1.0" encoding="utf-8"?>
 <ds:datastoreItem xmlns:ds="http://schemas.openxmlformats.org/officeDocument/2006/customXml" ds:itemID="{FC38962C-A772-4B71-AFD6-92A9DDB66382}">
   <ds:schemaRefs>
@@ -10101,14 +10325,6 @@
 </file>
 
 <file path=customXml/itemProps2.xml><?xml version="1.0" encoding="utf-8"?>
-<ds:datastoreItem xmlns:ds="http://schemas.openxmlformats.org/officeDocument/2006/customXml" ds:itemID="{688C5E58-584C-4FF0-A1DC-8650A3CF6BFE}">
-  <ds:schemaRefs>
-    <ds:schemaRef ds:uri="http://schemas.microsoft.com/sharepoint/v3/contenttype/forms"/>
-  </ds:schemaRefs>
-</ds:datastoreItem>
-</file>
-
-<file path=customXml/itemProps3.xml><?xml version="1.0" encoding="utf-8"?>
 <ds:datastoreItem xmlns:ds="http://schemas.openxmlformats.org/officeDocument/2006/customXml" ds:itemID="{7F3FDDC8-2190-4B24-A44F-2CB050E61D72}">
   <ds:schemaRefs>
     <ds:schemaRef ds:uri="http://schemas.microsoft.com/office/2006/metadata/contentType"/>
@@ -10124,4 +10340,12 @@
     <ds:schemaRef ds:uri="http://schemas.microsoft.com/internal/obd"/>
   </ds:schemaRefs>
 </ds:datastoreItem>
+</file>
+
+<file path=customXml/itemProps3.xml><?xml version="1.0" encoding="utf-8"?>
+<ds:datastoreItem xmlns:ds="http://schemas.openxmlformats.org/officeDocument/2006/customXml" ds:itemID="{688C5E58-584C-4FF0-A1DC-8650A3CF6BFE}">
+  <ds:schemaRefs>
+    <ds:schemaRef ds:uri="http://schemas.microsoft.com/sharepoint/v3/contenttype/forms"/>
+  </ds:schemaRefs>
+</ds:datastoreItem>
 </file>